--- a/技术/node的mongo.docx
+++ b/技术/node的mongo.docx
@@ -2606,12 +2606,40 @@
     <w:p>
       <w:pPr>
         <w:rPr>
+          <w:rFonts w:ascii="微软雅黑" w:eastAsia="微软雅黑" w:hAnsi="微软雅黑"/>
+          <w:color w:val="000000"/>
+          <w:szCs w:val="21"/>
+          <w:shd w:val="clear" w:color="auto" w:fill="FFFFFF"/>
+        </w:rPr>
+      </w:pPr>
+      <w:r>
+        <w:rPr>
           <w:rFonts w:ascii="微软雅黑" w:eastAsia="微软雅黑" w:hAnsi="微软雅黑" w:hint="eastAsia"/>
           <w:color w:val="000000"/>
           <w:szCs w:val="21"/>
           <w:shd w:val="clear" w:color="auto" w:fill="FFFFFF"/>
         </w:rPr>
-      </w:pPr>
+        <w:t>mongoose支持的基本类型有:</w:t>
+      </w:r>
+    </w:p>
+    <w:p>
+      <w:pPr>
+        <w:rPr>
+          <w:rFonts w:ascii="微软雅黑" w:eastAsia="微软雅黑" w:hAnsi="微软雅黑"/>
+          <w:color w:val="000000"/>
+          <w:szCs w:val="21"/>
+          <w:shd w:val="clear" w:color="auto" w:fill="FFFFFF"/>
+        </w:rPr>
+      </w:pPr>
+      <w:r>
+        <w:rPr>
+          <w:rFonts w:ascii="微软雅黑" w:eastAsia="微软雅黑" w:hAnsi="微软雅黑"/>
+          <w:color w:val="000000"/>
+          <w:szCs w:val="21"/>
+          <w:shd w:val="clear" w:color="auto" w:fill="FFFFFF"/>
+        </w:rPr>
+        <w:t>String,Number</w:t>
+      </w:r>
       <w:r>
         <w:rPr>
           <w:rFonts w:ascii="微软雅黑" w:eastAsia="微软雅黑" w:hAnsi="微软雅黑" w:hint="eastAsia"/>
@@ -2619,18 +2647,26 @@
           <w:szCs w:val="21"/>
           <w:shd w:val="clear" w:color="auto" w:fill="FFFFFF"/>
         </w:rPr>
-        <w:t>mongoose支持的基本类型有:</w:t>
-      </w:r>
-    </w:p>
-    <w:p>
-      <w:pPr>
+        <w:t>,</w:t>
+      </w:r>
+      <w:r>
+        <w:rPr>
+          <w:rFonts w:ascii="微软雅黑" w:eastAsia="微软雅黑" w:hAnsi="微软雅黑"/>
+          <w:color w:val="000000"/>
+          <w:szCs w:val="21"/>
+          <w:shd w:val="clear" w:color="auto" w:fill="FFFFFF"/>
+        </w:rPr>
+        <w:t>Date</w:t>
+      </w:r>
+      <w:r>
         <w:rPr>
           <w:rFonts w:ascii="微软雅黑" w:eastAsia="微软雅黑" w:hAnsi="微软雅黑" w:hint="eastAsia"/>
           <w:color w:val="000000"/>
           <w:szCs w:val="21"/>
           <w:shd w:val="clear" w:color="auto" w:fill="FFFFFF"/>
         </w:rPr>
-      </w:pPr>
+        <w:t>,</w:t>
+      </w:r>
       <w:r>
         <w:rPr>
           <w:rFonts w:ascii="微软雅黑" w:eastAsia="微软雅黑" w:hAnsi="微软雅黑"/>
@@ -2638,7 +2674,7 @@
           <w:szCs w:val="21"/>
           <w:shd w:val="clear" w:color="auto" w:fill="FFFFFF"/>
         </w:rPr>
-        <w:t>String,Number</w:t>
+        <w:t>Buffer</w:t>
       </w:r>
       <w:r>
         <w:rPr>
@@ -2656,7 +2692,7 @@
           <w:szCs w:val="21"/>
           <w:shd w:val="clear" w:color="auto" w:fill="FFFFFF"/>
         </w:rPr>
-        <w:t>Date</w:t>
+        <w:t>Boolean</w:t>
       </w:r>
       <w:r>
         <w:rPr>
@@ -2674,7 +2710,7 @@
           <w:szCs w:val="21"/>
           <w:shd w:val="clear" w:color="auto" w:fill="FFFFFF"/>
         </w:rPr>
-        <w:t>Buffer</w:t>
+        <w:t>Mixed</w:t>
       </w:r>
       <w:r>
         <w:rPr>
@@ -2692,7 +2728,7 @@
           <w:szCs w:val="21"/>
           <w:shd w:val="clear" w:color="auto" w:fill="FFFFFF"/>
         </w:rPr>
-        <w:t>Boolean</w:t>
+        <w:t>ObjectId</w:t>
       </w:r>
       <w:r>
         <w:rPr>
@@ -2710,47 +2746,20 @@
           <w:szCs w:val="21"/>
           <w:shd w:val="clear" w:color="auto" w:fill="FFFFFF"/>
         </w:rPr>
-        <w:t>Mixed</w:t>
-      </w:r>
-      <w:r>
-        <w:rPr>
-          <w:rFonts w:ascii="微软雅黑" w:eastAsia="微软雅黑" w:hAnsi="微软雅黑" w:hint="eastAsia"/>
-          <w:color w:val="000000"/>
-          <w:szCs w:val="21"/>
+        <w:t>Array</w:t>
+      </w:r>
+    </w:p>
+    <w:p>
+      <w:pPr>
+        <w:rPr>
+          <w:rFonts w:ascii="microsoft yahei" w:hAnsi="microsoft yahei" w:hint="eastAsia"/>
+          <w:color w:val="555555"/>
+          <w:sz w:val="23"/>
+          <w:szCs w:val="23"/>
           <w:shd w:val="clear" w:color="auto" w:fill="FFFFFF"/>
         </w:rPr>
-        <w:t>,</w:t>
-      </w:r>
-      <w:r>
-        <w:rPr>
-          <w:rFonts w:ascii="微软雅黑" w:eastAsia="微软雅黑" w:hAnsi="微软雅黑"/>
-          <w:color w:val="000000"/>
-          <w:szCs w:val="21"/>
-          <w:shd w:val="clear" w:color="auto" w:fill="FFFFFF"/>
-        </w:rPr>
-        <w:t>ObjectId</w:t>
-      </w:r>
-      <w:r>
-        <w:rPr>
-          <w:rFonts w:ascii="微软雅黑" w:eastAsia="微软雅黑" w:hAnsi="微软雅黑" w:hint="eastAsia"/>
-          <w:color w:val="000000"/>
-          <w:szCs w:val="21"/>
-          <w:shd w:val="clear" w:color="auto" w:fill="FFFFFF"/>
-        </w:rPr>
-        <w:t>,</w:t>
-      </w:r>
-      <w:r>
-        <w:rPr>
-          <w:rFonts w:ascii="微软雅黑" w:eastAsia="微软雅黑" w:hAnsi="微软雅黑"/>
-          <w:color w:val="000000"/>
-          <w:szCs w:val="21"/>
-          <w:shd w:val="clear" w:color="auto" w:fill="FFFFFF"/>
-        </w:rPr>
-        <w:t>Array</w:t>
-      </w:r>
-    </w:p>
-    <w:p>
-      <w:pPr>
+      </w:pPr>
+      <w:r>
         <w:rPr>
           <w:rFonts w:ascii="microsoft yahei" w:hAnsi="microsoft yahei"/>
           <w:color w:val="555555"/>
@@ -2758,7 +2767,8 @@
           <w:szCs w:val="23"/>
           <w:shd w:val="clear" w:color="auto" w:fill="FFFFFF"/>
         </w:rPr>
-      </w:pPr>
+        <w:t>其中</w:t>
+      </w:r>
       <w:r>
         <w:rPr>
           <w:rFonts w:ascii="microsoft yahei" w:hAnsi="microsoft yahei"/>
@@ -2767,7 +2777,7 @@
           <w:szCs w:val="23"/>
           <w:shd w:val="clear" w:color="auto" w:fill="FFFFFF"/>
         </w:rPr>
-        <w:t>其中</w:t>
+        <w:t>, Mixed</w:t>
       </w:r>
       <w:r>
         <w:rPr>
@@ -2777,7 +2787,7 @@
           <w:szCs w:val="23"/>
           <w:shd w:val="clear" w:color="auto" w:fill="FFFFFF"/>
         </w:rPr>
-        <w:t>, Mixed</w:t>
+        <w:t>和</w:t>
       </w:r>
       <w:r>
         <w:rPr>
@@ -2787,7 +2797,7 @@
           <w:szCs w:val="23"/>
           <w:shd w:val="clear" w:color="auto" w:fill="FFFFFF"/>
         </w:rPr>
-        <w:t>和</w:t>
+        <w:t>ObjectId</w:t>
       </w:r>
       <w:r>
         <w:rPr>
@@ -2797,7 +2807,7 @@
           <w:szCs w:val="23"/>
           <w:shd w:val="clear" w:color="auto" w:fill="FFFFFF"/>
         </w:rPr>
-        <w:t>ObjectId</w:t>
+        <w:t>是</w:t>
       </w:r>
       <w:r>
         <w:rPr>
@@ -2807,7 +2817,7 @@
           <w:szCs w:val="23"/>
           <w:shd w:val="clear" w:color="auto" w:fill="FFFFFF"/>
         </w:rPr>
-        <w:t>是</w:t>
+        <w:t>mongoose</w:t>
       </w:r>
       <w:r>
         <w:rPr>
@@ -2817,7 +2827,7 @@
           <w:szCs w:val="23"/>
           <w:shd w:val="clear" w:color="auto" w:fill="FFFFFF"/>
         </w:rPr>
-        <w:t>mongoose</w:t>
+        <w:t>中特有的</w:t>
       </w:r>
       <w:r>
         <w:rPr>
@@ -2827,7 +2837,7 @@
           <w:szCs w:val="23"/>
           <w:shd w:val="clear" w:color="auto" w:fill="FFFFFF"/>
         </w:rPr>
-        <w:t>中特有的</w:t>
+        <w:t>,ObjectId</w:t>
       </w:r>
       <w:r>
         <w:rPr>
@@ -2837,7 +2847,7 @@
           <w:szCs w:val="23"/>
           <w:shd w:val="clear" w:color="auto" w:fill="FFFFFF"/>
         </w:rPr>
-        <w:t>,ObjectId</w:t>
+        <w:t>实际上就是</w:t>
       </w:r>
       <w:r>
         <w:rPr>
@@ -2847,7 +2857,7 @@
           <w:szCs w:val="23"/>
           <w:shd w:val="clear" w:color="auto" w:fill="FFFFFF"/>
         </w:rPr>
-        <w:t>实际上就是</w:t>
+        <w:t>**_id**</w:t>
       </w:r>
       <w:r>
         <w:rPr>
@@ -2857,7 +2867,7 @@
           <w:szCs w:val="23"/>
           <w:shd w:val="clear" w:color="auto" w:fill="FFFFFF"/>
         </w:rPr>
-        <w:t>**_id**</w:t>
+        <w:t>的一个映射</w:t>
       </w:r>
       <w:r>
         <w:rPr>
@@ -2867,7 +2877,7 @@
           <w:szCs w:val="23"/>
           <w:shd w:val="clear" w:color="auto" w:fill="FFFFFF"/>
         </w:rPr>
-        <w:t>的一个映射</w:t>
+        <w:t xml:space="preserve">. </w:t>
       </w:r>
       <w:r>
         <w:rPr>
@@ -2877,7 +2887,7 @@
           <w:szCs w:val="23"/>
           <w:shd w:val="clear" w:color="auto" w:fill="FFFFFF"/>
         </w:rPr>
-        <w:t xml:space="preserve">. </w:t>
+        <w:t>同样</w:t>
       </w:r>
       <w:r>
         <w:rPr>
@@ -2887,7 +2897,7 @@
           <w:szCs w:val="23"/>
           <w:shd w:val="clear" w:color="auto" w:fill="FFFFFF"/>
         </w:rPr>
-        <w:t>同样</w:t>
+        <w:t>,mongoose</w:t>
       </w:r>
       <w:r>
         <w:rPr>
@@ -2897,7 +2907,7 @@
           <w:szCs w:val="23"/>
           <w:shd w:val="clear" w:color="auto" w:fill="FFFFFF"/>
         </w:rPr>
-        <w:t>,mongoose</w:t>
+        <w:t>里面有着和所有大众数据库一样的东西</w:t>
       </w:r>
       <w:r>
         <w:rPr>
@@ -2907,34 +2917,24 @@
           <w:szCs w:val="23"/>
           <w:shd w:val="clear" w:color="auto" w:fill="FFFFFF"/>
         </w:rPr>
-        <w:t>里面有着和所有大众数据库一样的东西</w:t>
-      </w:r>
-      <w:r>
-        <w:rPr>
-          <w:rFonts w:ascii="microsoft yahei" w:hAnsi="microsoft yahei"/>
+        <w:t>.</w:t>
+      </w:r>
+    </w:p>
+    <w:p>
+      <w:pPr>
+        <w:rPr>
+          <w:rFonts w:ascii="microsoft yahei" w:hAnsi="microsoft yahei" w:hint="eastAsia"/>
           <w:color w:val="555555"/>
           <w:sz w:val="23"/>
           <w:szCs w:val="23"/>
           <w:shd w:val="clear" w:color="auto" w:fill="FFFFFF"/>
         </w:rPr>
-        <w:t>.</w:t>
-      </w:r>
-    </w:p>
-    <w:p>
-      <w:pPr>
-        <w:rPr>
-          <w:rFonts w:ascii="microsoft yahei" w:hAnsi="microsoft yahei"/>
-          <w:color w:val="555555"/>
-          <w:sz w:val="23"/>
-          <w:szCs w:val="23"/>
-          <w:shd w:val="clear" w:color="auto" w:fill="FFFFFF"/>
-        </w:rPr>
-      </w:pPr>
-    </w:p>
-    <w:p>
-      <w:pPr>
-        <w:rPr>
-          <w:rFonts w:ascii="Verdana" w:hAnsi="Verdana" w:hint="eastAsia"/>
+      </w:pPr>
+    </w:p>
+    <w:p>
+      <w:pPr>
+        <w:rPr>
+          <w:rFonts w:ascii="Verdana" w:hAnsi="Verdana"/>
           <w:color w:val="FF0000"/>
           <w:sz w:val="20"/>
           <w:szCs w:val="20"/>
@@ -3084,7 +3084,7 @@
     <w:p>
       <w:pPr>
         <w:rPr>
-          <w:rFonts w:ascii="Verdana" w:hAnsi="Verdana" w:hint="eastAsia"/>
+          <w:rFonts w:ascii="Verdana" w:hAnsi="Verdana"/>
           <w:sz w:val="20"/>
           <w:szCs w:val="20"/>
           <w:shd w:val="clear" w:color="auto" w:fill="FEFEF2"/>
@@ -3131,7 +3131,7 @@
     <w:p>
       <w:pPr>
         <w:rPr>
-          <w:rFonts w:ascii="Verdana" w:hAnsi="Verdana" w:hint="eastAsia"/>
+          <w:rFonts w:ascii="Verdana" w:hAnsi="Verdana"/>
           <w:sz w:val="20"/>
           <w:szCs w:val="20"/>
           <w:shd w:val="clear" w:color="auto" w:fill="FEFEF2"/>
@@ -3577,27 +3577,7 @@
           <w:shd w:val="clear" w:color="auto" w:fill="FEFEF2"/>
         </w:rPr>
         <w:tab/>
-        <w:t>"</w:t>
-      </w:r>
-      <w:bookmarkStart w:id="0" w:name="_GoBack"/>
-      <w:r>
-        <w:rPr>
-          <w:rFonts w:ascii="Verdana" w:hAnsi="Verdana"/>
-          <w:sz w:val="20"/>
-          <w:szCs w:val="20"/>
-          <w:shd w:val="clear" w:color="auto" w:fill="FEFEF2"/>
-        </w:rPr>
-        <w:t>screenshotImages</w:t>
-      </w:r>
-      <w:bookmarkEnd w:id="0"/>
-      <w:r>
-        <w:rPr>
-          <w:rFonts w:ascii="Verdana" w:hAnsi="Verdana"/>
-          <w:sz w:val="20"/>
-          <w:szCs w:val="20"/>
-          <w:shd w:val="clear" w:color="auto" w:fill="FEFEF2"/>
-        </w:rPr>
-        <w:t>":[</w:t>
+        <w:t>"screenshotImages":[</w:t>
       </w:r>
     </w:p>
     <w:p>
@@ -3681,7 +3661,7 @@
     <w:p>
       <w:pPr>
         <w:rPr>
-          <w:rFonts w:ascii="Verdana" w:hAnsi="Verdana" w:hint="eastAsia"/>
+          <w:rFonts w:ascii="Verdana" w:hAnsi="Verdana"/>
           <w:sz w:val="20"/>
           <w:szCs w:val="20"/>
           <w:shd w:val="clear" w:color="auto" w:fill="FEFEF2"/>
@@ -3716,6 +3696,703 @@
           <w:shd w:val="clear" w:color="auto" w:fill="FEFEF2"/>
         </w:rPr>
       </w:pPr>
+      <w:r>
+        <w:rPr>
+          <w:rFonts w:ascii="Verdana" w:hAnsi="Verdana"/>
+          <w:sz w:val="20"/>
+          <w:szCs w:val="20"/>
+          <w:shd w:val="clear" w:color="auto" w:fill="FEFEF2"/>
+        </w:rPr>
+        <w:t>{</w:t>
+      </w:r>
+    </w:p>
+    <w:p>
+      <w:pPr>
+        <w:rPr>
+          <w:rFonts w:ascii="Verdana" w:hAnsi="Verdana"/>
+          <w:sz w:val="20"/>
+          <w:szCs w:val="20"/>
+          <w:shd w:val="clear" w:color="auto" w:fill="FEFEF2"/>
+        </w:rPr>
+      </w:pPr>
+      <w:r>
+        <w:rPr>
+          <w:rFonts w:ascii="Verdana" w:hAnsi="Verdana"/>
+          <w:sz w:val="20"/>
+          <w:szCs w:val="20"/>
+          <w:shd w:val="clear" w:color="auto" w:fill="FEFEF2"/>
+        </w:rPr>
+        <w:tab/>
+        <w:t>"_id":"t00</w:t>
+      </w:r>
+      <w:r>
+        <w:rPr>
+          <w:rFonts w:ascii="Verdana" w:hAnsi="Verdana"/>
+          <w:sz w:val="20"/>
+          <w:szCs w:val="20"/>
+          <w:shd w:val="clear" w:color="auto" w:fill="FEFEF2"/>
+        </w:rPr>
+        <w:t>10</w:t>
+      </w:r>
+      <w:r>
+        <w:rPr>
+          <w:rFonts w:ascii="Verdana" w:hAnsi="Verdana"/>
+          <w:sz w:val="20"/>
+          <w:szCs w:val="20"/>
+          <w:shd w:val="clear" w:color="auto" w:fill="FEFEF2"/>
+        </w:rPr>
+        <w:t>",</w:t>
+      </w:r>
+    </w:p>
+    <w:p>
+      <w:pPr>
+        <w:rPr>
+          <w:rFonts w:ascii="Verdana" w:hAnsi="Verdana"/>
+          <w:sz w:val="20"/>
+          <w:szCs w:val="20"/>
+          <w:shd w:val="clear" w:color="auto" w:fill="FEFEF2"/>
+        </w:rPr>
+      </w:pPr>
+      <w:r>
+        <w:rPr>
+          <w:rFonts w:ascii="Verdana" w:hAnsi="Verdana"/>
+          <w:sz w:val="20"/>
+          <w:szCs w:val="20"/>
+          <w:shd w:val="clear" w:color="auto" w:fill="FEFEF2"/>
+        </w:rPr>
+        <w:tab/>
+        <w:t>"isOpen":true ,</w:t>
+      </w:r>
+    </w:p>
+    <w:p>
+      <w:pPr>
+        <w:rPr>
+          <w:rFonts w:ascii="Verdana" w:hAnsi="Verdana"/>
+          <w:sz w:val="20"/>
+          <w:szCs w:val="20"/>
+          <w:shd w:val="clear" w:color="auto" w:fill="FEFEF2"/>
+        </w:rPr>
+      </w:pPr>
+      <w:r>
+        <w:rPr>
+          <w:rFonts w:ascii="Verdana" w:hAnsi="Verdana"/>
+          <w:sz w:val="20"/>
+          <w:szCs w:val="20"/>
+          <w:shd w:val="clear" w:color="auto" w:fill="FEFEF2"/>
+        </w:rPr>
+        <w:tab/>
+        <w:t xml:space="preserve">"timeInterval":86400000, </w:t>
+      </w:r>
+    </w:p>
+    <w:p>
+      <w:pPr>
+        <w:rPr>
+          <w:rFonts w:ascii="Verdana" w:hAnsi="Verdana"/>
+          <w:sz w:val="20"/>
+          <w:szCs w:val="20"/>
+          <w:shd w:val="clear" w:color="auto" w:fill="FEFEF2"/>
+        </w:rPr>
+      </w:pPr>
+      <w:r>
+        <w:rPr>
+          <w:rFonts w:ascii="Verdana" w:hAnsi="Verdana"/>
+          <w:sz w:val="20"/>
+          <w:szCs w:val="20"/>
+          <w:shd w:val="clear" w:color="auto" w:fill="FEFEF2"/>
+        </w:rPr>
+        <w:tab/>
+        <w:t xml:space="preserve">"lastRunTime":"2014-07-10 10:21:12", </w:t>
+      </w:r>
+    </w:p>
+    <w:p>
+      <w:pPr>
+        <w:rPr>
+          <w:rFonts w:ascii="Verdana" w:hAnsi="Verdana"/>
+          <w:sz w:val="20"/>
+          <w:szCs w:val="20"/>
+          <w:shd w:val="clear" w:color="auto" w:fill="FEFEF2"/>
+        </w:rPr>
+      </w:pPr>
+      <w:r>
+        <w:rPr>
+          <w:rFonts w:ascii="Verdana" w:hAnsi="Verdana"/>
+          <w:sz w:val="20"/>
+          <w:szCs w:val="20"/>
+          <w:shd w:val="clear" w:color="auto" w:fill="FEFEF2"/>
+        </w:rPr>
+        <w:tab/>
+        <w:t>"url":"</w:t>
+      </w:r>
+      <w:r>
+        <w:t xml:space="preserve"> </w:t>
+      </w:r>
+      <w:r>
+        <w:rPr>
+          <w:rFonts w:ascii="Verdana" w:hAnsi="Verdana"/>
+          <w:sz w:val="20"/>
+          <w:szCs w:val="20"/>
+          <w:shd w:val="clear" w:color="auto" w:fill="FEFEF2"/>
+        </w:rPr>
+        <w:t>https://item.taobao.com/item.htm?spm=a230r.1.14.3.43a6ab27InUMQW&amp;id=555271953849&amp;ns=1&amp;abbucket=10</w:t>
+      </w:r>
+      <w:r>
+        <w:rPr>
+          <w:rFonts w:ascii="Verdana" w:hAnsi="Verdana"/>
+          <w:sz w:val="20"/>
+          <w:szCs w:val="20"/>
+          <w:shd w:val="clear" w:color="auto" w:fill="FEFEF2"/>
+        </w:rPr>
+        <w:t>",</w:t>
+      </w:r>
+    </w:p>
+    <w:p>
+      <w:pPr>
+        <w:rPr>
+          <w:rFonts w:ascii="Verdana" w:hAnsi="Verdana"/>
+          <w:sz w:val="20"/>
+          <w:szCs w:val="20"/>
+          <w:shd w:val="clear" w:color="auto" w:fill="FEFEF2"/>
+        </w:rPr>
+      </w:pPr>
+      <w:r>
+        <w:rPr>
+          <w:rFonts w:ascii="Verdana" w:hAnsi="Verdana"/>
+          <w:sz w:val="20"/>
+          <w:szCs w:val="20"/>
+          <w:shd w:val="clear" w:color="auto" w:fill="FEFEF2"/>
+        </w:rPr>
+        <w:tab/>
+        <w:t>"userAgent":"</w:t>
+      </w:r>
+      <w:r>
+        <w:rPr>
+          <w:rFonts w:ascii="Verdana" w:hAnsi="Verdana"/>
+          <w:sz w:val="20"/>
+          <w:szCs w:val="20"/>
+          <w:shd w:val="clear" w:color="auto" w:fill="FEFEF2"/>
+        </w:rPr>
+        <w:t>Mozilla/5.0 (Windows NT 10.0; WOW64) AppleWebKit/537.36 (KHTML, like Gecko) Chrome/54.0.2840.71 Safari/537.36</w:t>
+      </w:r>
+      <w:r>
+        <w:rPr>
+          <w:rFonts w:ascii="Verdana" w:hAnsi="Verdana"/>
+          <w:sz w:val="20"/>
+          <w:szCs w:val="20"/>
+          <w:shd w:val="clear" w:color="auto" w:fill="FEFEF2"/>
+        </w:rPr>
+        <w:t>",</w:t>
+      </w:r>
+    </w:p>
+    <w:p>
+      <w:pPr>
+        <w:rPr>
+          <w:rFonts w:ascii="Verdana" w:hAnsi="Verdana"/>
+          <w:sz w:val="20"/>
+          <w:szCs w:val="20"/>
+          <w:shd w:val="clear" w:color="auto" w:fill="FEFEF2"/>
+        </w:rPr>
+      </w:pPr>
+      <w:r>
+        <w:rPr>
+          <w:rFonts w:ascii="Verdana" w:hAnsi="Verdana"/>
+          <w:sz w:val="20"/>
+          <w:szCs w:val="20"/>
+          <w:shd w:val="clear" w:color="auto" w:fill="FEFEF2"/>
+        </w:rPr>
+        <w:tab/>
+        <w:t>"viewport":"1920*600",</w:t>
+      </w:r>
+    </w:p>
+    <w:p>
+      <w:pPr>
+        <w:rPr>
+          <w:rFonts w:ascii="Verdana" w:hAnsi="Verdana"/>
+          <w:sz w:val="20"/>
+          <w:szCs w:val="20"/>
+          <w:shd w:val="clear" w:color="auto" w:fill="FEFEF2"/>
+        </w:rPr>
+      </w:pPr>
+      <w:r>
+        <w:rPr>
+          <w:rFonts w:ascii="Verdana" w:hAnsi="Verdana"/>
+          <w:sz w:val="20"/>
+          <w:szCs w:val="20"/>
+          <w:shd w:val="clear" w:color="auto" w:fill="FEFEF2"/>
+        </w:rPr>
+        <w:tab/>
+        <w:t>"screenshotImages":[</w:t>
+      </w:r>
+    </w:p>
+    <w:p>
+      <w:pPr>
+        <w:rPr>
+          <w:rFonts w:ascii="Verdana" w:hAnsi="Verdana"/>
+          <w:sz w:val="20"/>
+          <w:szCs w:val="20"/>
+          <w:shd w:val="clear" w:color="auto" w:fill="FEFEF2"/>
+        </w:rPr>
+      </w:pPr>
+      <w:r>
+        <w:rPr>
+          <w:rFonts w:ascii="Verdana" w:hAnsi="Verdana"/>
+          <w:sz w:val="20"/>
+          <w:szCs w:val="20"/>
+          <w:shd w:val="clear" w:color="auto" w:fill="FEFEF2"/>
+        </w:rPr>
+        <w:tab/>
+      </w:r>
+    </w:p>
+    <w:p>
+      <w:pPr>
+        <w:rPr>
+          <w:rFonts w:ascii="Verdana" w:hAnsi="Verdana"/>
+          <w:sz w:val="20"/>
+          <w:szCs w:val="20"/>
+          <w:shd w:val="clear" w:color="auto" w:fill="FEFEF2"/>
+        </w:rPr>
+      </w:pPr>
+      <w:r>
+        <w:rPr>
+          <w:rFonts w:ascii="Verdana" w:hAnsi="Verdana"/>
+          <w:sz w:val="20"/>
+          <w:szCs w:val="20"/>
+          <w:shd w:val="clear" w:color="auto" w:fill="FEFEF2"/>
+        </w:rPr>
+        <w:tab/>
+        <w:t>]</w:t>
+      </w:r>
+    </w:p>
+    <w:p>
+      <w:pPr>
+        <w:rPr>
+          <w:rFonts w:ascii="Verdana" w:hAnsi="Verdana"/>
+          <w:sz w:val="20"/>
+          <w:szCs w:val="20"/>
+          <w:shd w:val="clear" w:color="auto" w:fill="FEFEF2"/>
+        </w:rPr>
+      </w:pPr>
+      <w:r>
+        <w:rPr>
+          <w:rFonts w:ascii="Verdana" w:hAnsi="Verdana"/>
+          <w:sz w:val="20"/>
+          <w:szCs w:val="20"/>
+          <w:shd w:val="clear" w:color="auto" w:fill="FEFEF2"/>
+        </w:rPr>
+        <w:t>}</w:t>
+      </w:r>
+    </w:p>
+    <w:p>
+      <w:pPr>
+        <w:rPr>
+          <w:rFonts w:ascii="Verdana" w:hAnsi="Verdana"/>
+          <w:sz w:val="20"/>
+          <w:szCs w:val="20"/>
+          <w:shd w:val="clear" w:color="auto" w:fill="FEFEF2"/>
+        </w:rPr>
+      </w:pPr>
+      <w:bookmarkStart w:id="0" w:name="_GoBack"/>
+      <w:r>
+        <w:rPr>
+          <w:rFonts w:ascii="Verdana" w:hAnsi="Verdana"/>
+          <w:sz w:val="20"/>
+          <w:szCs w:val="20"/>
+          <w:shd w:val="clear" w:color="auto" w:fill="FEFEF2"/>
+        </w:rPr>
+        <w:t>{</w:t>
+      </w:r>
+    </w:p>
+    <w:p>
+      <w:pPr>
+        <w:rPr>
+          <w:rFonts w:ascii="Verdana" w:hAnsi="Verdana"/>
+          <w:sz w:val="20"/>
+          <w:szCs w:val="20"/>
+          <w:shd w:val="clear" w:color="auto" w:fill="FEFEF2"/>
+        </w:rPr>
+      </w:pPr>
+      <w:r>
+        <w:rPr>
+          <w:rFonts w:ascii="Verdana" w:hAnsi="Verdana"/>
+          <w:sz w:val="20"/>
+          <w:szCs w:val="20"/>
+          <w:shd w:val="clear" w:color="auto" w:fill="FEFEF2"/>
+        </w:rPr>
+        <w:tab/>
+        <w:t>"_id":"t00</w:t>
+      </w:r>
+      <w:r>
+        <w:rPr>
+          <w:rFonts w:ascii="Verdana" w:hAnsi="Verdana"/>
+          <w:sz w:val="20"/>
+          <w:szCs w:val="20"/>
+          <w:shd w:val="clear" w:color="auto" w:fill="FEFEF2"/>
+        </w:rPr>
+        <w:t>11</w:t>
+      </w:r>
+      <w:r>
+        <w:rPr>
+          <w:rFonts w:ascii="Verdana" w:hAnsi="Verdana"/>
+          <w:sz w:val="20"/>
+          <w:szCs w:val="20"/>
+          <w:shd w:val="clear" w:color="auto" w:fill="FEFEF2"/>
+        </w:rPr>
+        <w:t>",</w:t>
+      </w:r>
+    </w:p>
+    <w:p>
+      <w:pPr>
+        <w:rPr>
+          <w:rFonts w:ascii="Verdana" w:hAnsi="Verdana"/>
+          <w:sz w:val="20"/>
+          <w:szCs w:val="20"/>
+          <w:shd w:val="clear" w:color="auto" w:fill="FEFEF2"/>
+        </w:rPr>
+      </w:pPr>
+      <w:r>
+        <w:rPr>
+          <w:rFonts w:ascii="Verdana" w:hAnsi="Verdana"/>
+          <w:sz w:val="20"/>
+          <w:szCs w:val="20"/>
+          <w:shd w:val="clear" w:color="auto" w:fill="FEFEF2"/>
+        </w:rPr>
+        <w:tab/>
+        <w:t>"isOpen":true ,</w:t>
+      </w:r>
+    </w:p>
+    <w:p>
+      <w:pPr>
+        <w:rPr>
+          <w:rFonts w:ascii="Verdana" w:hAnsi="Verdana"/>
+          <w:sz w:val="20"/>
+          <w:szCs w:val="20"/>
+          <w:shd w:val="clear" w:color="auto" w:fill="FEFEF2"/>
+        </w:rPr>
+      </w:pPr>
+      <w:r>
+        <w:rPr>
+          <w:rFonts w:ascii="Verdana" w:hAnsi="Verdana"/>
+          <w:sz w:val="20"/>
+          <w:szCs w:val="20"/>
+          <w:shd w:val="clear" w:color="auto" w:fill="FEFEF2"/>
+        </w:rPr>
+        <w:tab/>
+        <w:t xml:space="preserve">"timeInterval":86400000, </w:t>
+      </w:r>
+    </w:p>
+    <w:p>
+      <w:pPr>
+        <w:rPr>
+          <w:rFonts w:ascii="Verdana" w:hAnsi="Verdana"/>
+          <w:sz w:val="20"/>
+          <w:szCs w:val="20"/>
+          <w:shd w:val="clear" w:color="auto" w:fill="FEFEF2"/>
+        </w:rPr>
+      </w:pPr>
+      <w:r>
+        <w:rPr>
+          <w:rFonts w:ascii="Verdana" w:hAnsi="Verdana"/>
+          <w:sz w:val="20"/>
+          <w:szCs w:val="20"/>
+          <w:shd w:val="clear" w:color="auto" w:fill="FEFEF2"/>
+        </w:rPr>
+        <w:tab/>
+        <w:t xml:space="preserve">"lastRunTime":"2014-07-10 10:21:12", </w:t>
+      </w:r>
+    </w:p>
+    <w:p>
+      <w:pPr>
+        <w:rPr>
+          <w:rFonts w:ascii="Verdana" w:hAnsi="Verdana"/>
+          <w:sz w:val="20"/>
+          <w:szCs w:val="20"/>
+          <w:shd w:val="clear" w:color="auto" w:fill="FEFEF2"/>
+        </w:rPr>
+      </w:pPr>
+      <w:r>
+        <w:rPr>
+          <w:rFonts w:ascii="Verdana" w:hAnsi="Verdana"/>
+          <w:sz w:val="20"/>
+          <w:szCs w:val="20"/>
+          <w:shd w:val="clear" w:color="auto" w:fill="FEFEF2"/>
+        </w:rPr>
+        <w:tab/>
+        <w:t>"url":"</w:t>
+      </w:r>
+      <w:r>
+        <w:rPr>
+          <w:rFonts w:ascii="Verdana" w:hAnsi="Verdana"/>
+          <w:sz w:val="20"/>
+          <w:szCs w:val="20"/>
+          <w:shd w:val="clear" w:color="auto" w:fill="FEFEF2"/>
+        </w:rPr>
+        <w:t xml:space="preserve"> https://item.taobao.com/item.htm?spm=a230r.1.14.3.43a6ab27InUMQW&amp;id=555271953849&amp;ns=1&amp;abbucket=10</w:t>
+      </w:r>
+      <w:r>
+        <w:rPr>
+          <w:rFonts w:ascii="Verdana" w:hAnsi="Verdana"/>
+          <w:sz w:val="20"/>
+          <w:szCs w:val="20"/>
+          <w:shd w:val="clear" w:color="auto" w:fill="FEFEF2"/>
+        </w:rPr>
+        <w:t>",</w:t>
+      </w:r>
+    </w:p>
+    <w:p>
+      <w:pPr>
+        <w:rPr>
+          <w:rFonts w:ascii="Verdana" w:hAnsi="Verdana"/>
+          <w:sz w:val="20"/>
+          <w:szCs w:val="20"/>
+          <w:shd w:val="clear" w:color="auto" w:fill="FEFEF2"/>
+        </w:rPr>
+      </w:pPr>
+      <w:r>
+        <w:rPr>
+          <w:rFonts w:ascii="Verdana" w:hAnsi="Verdana"/>
+          <w:sz w:val="20"/>
+          <w:szCs w:val="20"/>
+          <w:shd w:val="clear" w:color="auto" w:fill="FEFEF2"/>
+        </w:rPr>
+        <w:tab/>
+        <w:t>"userAgent":"</w:t>
+      </w:r>
+      <w:r>
+        <w:rPr>
+          <w:rFonts w:ascii="Verdana" w:hAnsi="Verdana"/>
+          <w:sz w:val="20"/>
+          <w:szCs w:val="20"/>
+          <w:shd w:val="clear" w:color="auto" w:fill="FEFEF2"/>
+        </w:rPr>
+        <w:t>Mozilla/5.0 (iPhone; CPU iPhone OS 9_1 like Mac OS X) AppleWebKit/601.1.46 (KHTML, like Gecko) Version/9.0 Mobile/13B137 Safari/601.1</w:t>
+      </w:r>
+      <w:r>
+        <w:rPr>
+          <w:rFonts w:ascii="Verdana" w:hAnsi="Verdana"/>
+          <w:sz w:val="20"/>
+          <w:szCs w:val="20"/>
+          <w:shd w:val="clear" w:color="auto" w:fill="FEFEF2"/>
+        </w:rPr>
+        <w:t>",</w:t>
+      </w:r>
+    </w:p>
+    <w:p>
+      <w:pPr>
+        <w:rPr>
+          <w:rFonts w:ascii="Verdana" w:hAnsi="Verdana"/>
+          <w:sz w:val="20"/>
+          <w:szCs w:val="20"/>
+          <w:shd w:val="clear" w:color="auto" w:fill="FEFEF2"/>
+        </w:rPr>
+      </w:pPr>
+      <w:r>
+        <w:rPr>
+          <w:rFonts w:ascii="Verdana" w:hAnsi="Verdana"/>
+          <w:sz w:val="20"/>
+          <w:szCs w:val="20"/>
+          <w:shd w:val="clear" w:color="auto" w:fill="FEFEF2"/>
+        </w:rPr>
+        <w:tab/>
+        <w:t>"viewport":"</w:t>
+      </w:r>
+      <w:r>
+        <w:rPr>
+          <w:rFonts w:ascii="Verdana" w:hAnsi="Verdana"/>
+          <w:sz w:val="20"/>
+          <w:szCs w:val="20"/>
+          <w:shd w:val="clear" w:color="auto" w:fill="FEFEF2"/>
+        </w:rPr>
+        <w:t>375</w:t>
+      </w:r>
+      <w:r>
+        <w:rPr>
+          <w:rFonts w:ascii="Verdana" w:hAnsi="Verdana"/>
+          <w:sz w:val="20"/>
+          <w:szCs w:val="20"/>
+          <w:shd w:val="clear" w:color="auto" w:fill="FEFEF2"/>
+        </w:rPr>
+        <w:t>*600",</w:t>
+      </w:r>
+    </w:p>
+    <w:p>
+      <w:pPr>
+        <w:rPr>
+          <w:rFonts w:ascii="Verdana" w:hAnsi="Verdana"/>
+          <w:sz w:val="20"/>
+          <w:szCs w:val="20"/>
+          <w:shd w:val="clear" w:color="auto" w:fill="FEFEF2"/>
+        </w:rPr>
+      </w:pPr>
+      <w:r>
+        <w:rPr>
+          <w:rFonts w:ascii="Verdana" w:hAnsi="Verdana"/>
+          <w:sz w:val="20"/>
+          <w:szCs w:val="20"/>
+          <w:shd w:val="clear" w:color="auto" w:fill="FEFEF2"/>
+        </w:rPr>
+        <w:tab/>
+        <w:t>"screenshotImages":[</w:t>
+      </w:r>
+    </w:p>
+    <w:p>
+      <w:pPr>
+        <w:rPr>
+          <w:rFonts w:ascii="Verdana" w:hAnsi="Verdana"/>
+          <w:sz w:val="20"/>
+          <w:szCs w:val="20"/>
+          <w:shd w:val="clear" w:color="auto" w:fill="FEFEF2"/>
+        </w:rPr>
+      </w:pPr>
+      <w:r>
+        <w:rPr>
+          <w:rFonts w:ascii="Verdana" w:hAnsi="Verdana"/>
+          <w:sz w:val="20"/>
+          <w:szCs w:val="20"/>
+          <w:shd w:val="clear" w:color="auto" w:fill="FEFEF2"/>
+        </w:rPr>
+        <w:tab/>
+      </w:r>
+      <w:r>
+        <w:rPr>
+          <w:rFonts w:ascii="Verdana" w:hAnsi="Verdana"/>
+          <w:sz w:val="20"/>
+          <w:szCs w:val="20"/>
+          <w:shd w:val="clear" w:color="auto" w:fill="FEFEF2"/>
+        </w:rPr>
+        <w:tab/>
+      </w:r>
+    </w:p>
+    <w:p>
+      <w:pPr>
+        <w:rPr>
+          <w:rFonts w:ascii="Verdana" w:hAnsi="Verdana"/>
+          <w:sz w:val="20"/>
+          <w:szCs w:val="20"/>
+          <w:shd w:val="clear" w:color="auto" w:fill="FEFEF2"/>
+        </w:rPr>
+      </w:pPr>
+      <w:r>
+        <w:rPr>
+          <w:rFonts w:ascii="Verdana" w:hAnsi="Verdana"/>
+          <w:sz w:val="20"/>
+          <w:szCs w:val="20"/>
+          <w:shd w:val="clear" w:color="auto" w:fill="FEFEF2"/>
+        </w:rPr>
+        <w:tab/>
+        <w:t>]</w:t>
+      </w:r>
+    </w:p>
+    <w:p>
+      <w:pPr>
+        <w:rPr>
+          <w:rFonts w:ascii="Verdana" w:hAnsi="Verdana"/>
+          <w:sz w:val="20"/>
+          <w:szCs w:val="20"/>
+          <w:shd w:val="clear" w:color="auto" w:fill="FEFEF2"/>
+        </w:rPr>
+      </w:pPr>
+      <w:r>
+        <w:rPr>
+          <w:rFonts w:ascii="Verdana" w:hAnsi="Verdana"/>
+          <w:sz w:val="20"/>
+          <w:szCs w:val="20"/>
+          <w:shd w:val="clear" w:color="auto" w:fill="FEFEF2"/>
+        </w:rPr>
+        <w:t>}</w:t>
+      </w:r>
+    </w:p>
+    <w:bookmarkEnd w:id="0"/>
+    <w:p>
+      <w:pPr>
+        <w:rPr>
+          <w:rFonts w:ascii="Verdana" w:hAnsi="Verdana"/>
+          <w:sz w:val="20"/>
+          <w:szCs w:val="20"/>
+          <w:shd w:val="clear" w:color="auto" w:fill="FEFEF2"/>
+        </w:rPr>
+      </w:pPr>
+      <w:r>
+        <w:rPr>
+          <w:rFonts w:ascii="Verdana" w:hAnsi="Verdana"/>
+          <w:sz w:val="20"/>
+          <w:szCs w:val="20"/>
+          <w:shd w:val="clear" w:color="auto" w:fill="FEFEF2"/>
+        </w:rPr>
+        <w:fldChar w:fldCharType="begin"/>
+      </w:r>
+      <w:r>
+        <w:rPr>
+          <w:rFonts w:ascii="Verdana" w:hAnsi="Verdana"/>
+          <w:sz w:val="20"/>
+          <w:szCs w:val="20"/>
+          <w:shd w:val="clear" w:color="auto" w:fill="FEFEF2"/>
+        </w:rPr>
+        <w:instrText xml:space="preserve"> HYPERLINK "</w:instrText>
+      </w:r>
+      <w:r>
+        <w:rPr>
+          <w:rFonts w:ascii="Verdana" w:hAnsi="Verdana"/>
+          <w:sz w:val="20"/>
+          <w:szCs w:val="20"/>
+          <w:shd w:val="clear" w:color="auto" w:fill="FEFEF2"/>
+        </w:rPr>
+        <w:instrText>https://try-puppeteer.appspot.com/</w:instrText>
+      </w:r>
+      <w:r>
+        <w:rPr>
+          <w:rFonts w:ascii="Verdana" w:hAnsi="Verdana"/>
+          <w:sz w:val="20"/>
+          <w:szCs w:val="20"/>
+          <w:shd w:val="clear" w:color="auto" w:fill="FEFEF2"/>
+        </w:rPr>
+        <w:instrText xml:space="preserve">" </w:instrText>
+      </w:r>
+      <w:r>
+        <w:rPr>
+          <w:rFonts w:ascii="Verdana" w:hAnsi="Verdana"/>
+          <w:sz w:val="20"/>
+          <w:szCs w:val="20"/>
+          <w:shd w:val="clear" w:color="auto" w:fill="FEFEF2"/>
+        </w:rPr>
+        <w:fldChar w:fldCharType="separate"/>
+      </w:r>
+      <w:r>
+        <w:rPr>
+          <w:rStyle w:val="a5"/>
+          <w:rFonts w:ascii="Verdana" w:hAnsi="Verdana"/>
+          <w:sz w:val="20"/>
+          <w:szCs w:val="20"/>
+          <w:shd w:val="clear" w:color="auto" w:fill="FEFEF2"/>
+        </w:rPr>
+        <w:t>https://try-puppeteer.appspot.com/</w:t>
+      </w:r>
+      <w:r>
+        <w:rPr>
+          <w:rFonts w:ascii="Verdana" w:hAnsi="Verdana"/>
+          <w:sz w:val="20"/>
+          <w:szCs w:val="20"/>
+          <w:shd w:val="clear" w:color="auto" w:fill="FEFEF2"/>
+        </w:rPr>
+        <w:fldChar w:fldCharType="end"/>
+      </w:r>
+    </w:p>
+    <w:p>
+      <w:pPr>
+        <w:rPr>
+          <w:rFonts w:ascii="Verdana" w:hAnsi="Verdana"/>
+          <w:sz w:val="20"/>
+          <w:szCs w:val="20"/>
+          <w:shd w:val="clear" w:color="auto" w:fill="FEFEF2"/>
+        </w:rPr>
+      </w:pPr>
+      <w:r>
+        <w:rPr>
+          <w:rFonts w:ascii="Verdana" w:hAnsi="Verdana"/>
+          <w:sz w:val="20"/>
+          <w:szCs w:val="20"/>
+          <w:shd w:val="clear" w:color="auto" w:fill="FEFEF2"/>
+        </w:rPr>
+        <w:t>https://www.apple.com/cn/</w:t>
+      </w:r>
     </w:p>
     <w:p>
       <w:pPr>
@@ -3767,6 +4444,7 @@
           <w:sz w:val="23"/>
           <w:szCs w:val="23"/>
         </w:rPr>
+        <w:lastRenderedPageBreak/>
         <w:t>捕获当前进程接收到的信号（如按下了</w:t>
       </w:r>
       <w:r>
@@ -4178,29 +4856,161 @@
     <w:p>
       <w:pPr>
         <w:rPr>
+          <w:rFonts w:ascii="Verdana" w:hAnsi="Verdana"/>
+          <w:sz w:val="20"/>
+          <w:szCs w:val="20"/>
+          <w:shd w:val="clear" w:color="auto" w:fill="FEFEF2"/>
+        </w:rPr>
+      </w:pPr>
+      <w:r>
+        <w:rPr>
           <w:rFonts w:ascii="Verdana" w:hAnsi="Verdana" w:hint="eastAsia"/>
           <w:sz w:val="20"/>
           <w:szCs w:val="20"/>
           <w:shd w:val="clear" w:color="auto" w:fill="FEFEF2"/>
         </w:rPr>
-      </w:pPr>
-      <w:r>
+        <w:t>isAll?ExpressQueryTotal</w:t>
+      </w:r>
+      <w:r>
+        <w:rPr>
+          <w:rFonts w:ascii="Verdana" w:hAnsi="Verdana"/>
+          <w:sz w:val="20"/>
+          <w:szCs w:val="20"/>
+          <w:shd w:val="clear" w:color="auto" w:fill="FEFEF2"/>
+        </w:rPr>
+        <w:t>:null</w:t>
+      </w:r>
+    </w:p>
+    <w:p>
+      <w:pPr>
+        <w:rPr>
+          <w:rFonts w:ascii="Verdana" w:hAnsi="Verdana"/>
+          <w:sz w:val="20"/>
+          <w:szCs w:val="20"/>
+          <w:shd w:val="clear" w:color="auto" w:fill="FEFEF2"/>
+        </w:rPr>
+      </w:pPr>
+    </w:p>
+    <w:p>
+      <w:pPr>
         <w:rPr>
           <w:rFonts w:ascii="Verdana" w:hAnsi="Verdana" w:hint="eastAsia"/>
           <w:sz w:val="20"/>
           <w:szCs w:val="20"/>
           <w:shd w:val="clear" w:color="auto" w:fill="FEFEF2"/>
         </w:rPr>
-        <w:t>isAll?ExpressQueryTotal</w:t>
-      </w:r>
-      <w:r>
-        <w:rPr>
-          <w:rFonts w:ascii="Verdana" w:hAnsi="Verdana"/>
-          <w:sz w:val="20"/>
-          <w:szCs w:val="20"/>
-          <w:shd w:val="clear" w:color="auto" w:fill="FEFEF2"/>
-        </w:rPr>
-        <w:t>:null</w:t>
+      </w:pPr>
+      <w:r>
+        <w:rPr>
+          <w:rFonts w:ascii="Verdana" w:hAnsi="Verdana" w:hint="eastAsia"/>
+          <w:sz w:val="20"/>
+          <w:szCs w:val="20"/>
+          <w:shd w:val="clear" w:color="auto" w:fill="FEFEF2"/>
+        </w:rPr>
+        <w:t>2018/03/01</w:t>
+      </w:r>
+    </w:p>
+    <w:p>
+      <w:pPr>
+        <w:rPr>
+          <w:rFonts w:ascii="Verdana" w:hAnsi="Verdana"/>
+          <w:sz w:val="20"/>
+          <w:szCs w:val="20"/>
+          <w:shd w:val="clear" w:color="auto" w:fill="FEFEF2"/>
+        </w:rPr>
+      </w:pPr>
+      <w:r>
+        <w:rPr>
+          <w:rFonts w:ascii="Verdana" w:hAnsi="Verdana"/>
+          <w:sz w:val="20"/>
+          <w:szCs w:val="20"/>
+          <w:shd w:val="clear" w:color="auto" w:fill="FEFEF2"/>
+        </w:rPr>
+        <w:t>下周四热力图周会演示</w:t>
+      </w:r>
+    </w:p>
+    <w:p>
+      <w:pPr>
+        <w:rPr>
+          <w:rFonts w:ascii="Verdana" w:hAnsi="Verdana"/>
+          <w:sz w:val="20"/>
+          <w:szCs w:val="20"/>
+          <w:shd w:val="clear" w:color="auto" w:fill="FEFEF2"/>
+        </w:rPr>
+      </w:pPr>
+      <w:r>
+        <w:rPr>
+          <w:rFonts w:ascii="Verdana" w:hAnsi="Verdana"/>
+          <w:sz w:val="20"/>
+          <w:szCs w:val="20"/>
+          <w:shd w:val="clear" w:color="auto" w:fill="FEFEF2"/>
+        </w:rPr>
+        <w:t>像素版热力图卡顿</w:t>
+      </w:r>
+      <w:r>
+        <w:rPr>
+          <w:rFonts w:ascii="Verdana" w:hAnsi="Verdana" w:hint="eastAsia"/>
+          <w:sz w:val="20"/>
+          <w:szCs w:val="20"/>
+          <w:shd w:val="clear" w:color="auto" w:fill="FEFEF2"/>
+        </w:rPr>
+        <w:t>优化</w:t>
+      </w:r>
+    </w:p>
+    <w:p>
+      <w:pPr>
+        <w:rPr>
+          <w:rFonts w:ascii="Verdana" w:hAnsi="Verdana"/>
+          <w:sz w:val="20"/>
+          <w:szCs w:val="20"/>
+          <w:shd w:val="clear" w:color="auto" w:fill="FEFEF2"/>
+        </w:rPr>
+      </w:pPr>
+      <w:r>
+        <w:rPr>
+          <w:rFonts w:ascii="Verdana" w:hAnsi="Verdana"/>
+          <w:sz w:val="20"/>
+          <w:szCs w:val="20"/>
+          <w:shd w:val="clear" w:color="auto" w:fill="FEFEF2"/>
+        </w:rPr>
+        <w:t>热力图</w:t>
+      </w:r>
+      <w:r>
+        <w:rPr>
+          <w:rFonts w:ascii="Verdana" w:hAnsi="Verdana"/>
+          <w:sz w:val="20"/>
+          <w:szCs w:val="20"/>
+          <w:shd w:val="clear" w:color="auto" w:fill="FEFEF2"/>
+        </w:rPr>
+        <w:t>div</w:t>
+      </w:r>
+      <w:r>
+        <w:rPr>
+          <w:rFonts w:ascii="Verdana" w:hAnsi="Verdana"/>
+          <w:sz w:val="20"/>
+          <w:szCs w:val="20"/>
+          <w:shd w:val="clear" w:color="auto" w:fill="FEFEF2"/>
+        </w:rPr>
+        <w:t>滚动相关文档编写</w:t>
+      </w:r>
+    </w:p>
+    <w:p>
+      <w:pPr>
+        <w:rPr>
+          <w:rFonts w:ascii="Verdana" w:hAnsi="Verdana" w:hint="eastAsia"/>
+          <w:sz w:val="20"/>
+          <w:szCs w:val="20"/>
+          <w:shd w:val="clear" w:color="auto" w:fill="FEFEF2"/>
+        </w:rPr>
+      </w:pPr>
+      <w:r>
+        <w:rPr>
+          <w:rFonts w:ascii="Verdana" w:hAnsi="Verdana"/>
+          <w:sz w:val="20"/>
+          <w:szCs w:val="20"/>
+          <w:shd w:val="clear" w:color="auto" w:fill="FEFEF2"/>
+        </w:rPr>
+        <w:t>热力图专利编写</w:t>
       </w:r>
     </w:p>
     <w:sectPr>
@@ -4649,6 +5459,7 @@
   <w:style w:type="character" w:default="1" w:styleId="a0">
     <w:name w:val="Default Paragraph Font"/>
     <w:uiPriority w:val="1"/>
+    <w:semiHidden/>
     <w:unhideWhenUsed/>
   </w:style>
   <w:style w:type="table" w:default="1" w:styleId="a1">
